--- a/Raciocinio Algoritmo/Anotacoes Raciocinio Algoritmico.docx
+++ b/Raciocinio Algoritmo/Anotacoes Raciocinio Algoritmico.docx
@@ -47,16 +47,7 @@
           <w:sz w:val="24"/>
           <w:szCs w:val="24"/>
         </w:rPr>
-        <w:t>Professor</w:t>
-      </w:r>
-      <w:r>
-        <w:rPr>
-          <w:b/>
-          <w:bCs/>
-          <w:sz w:val="24"/>
-          <w:szCs w:val="24"/>
-        </w:rPr>
-        <w:t xml:space="preserve">(a): </w:t>
+        <w:t xml:space="preserve">Professor(a): </w:t>
       </w:r>
       <w:r>
         <w:rPr>
@@ -287,6 +278,182 @@
         <w:t>or</w:t>
       </w:r>
       <w:proofErr w:type="spellEnd"/>
+    </w:p>
+    <w:p>
+      <w:pPr>
+        <w:rPr>
+          <w:sz w:val="24"/>
+          <w:szCs w:val="24"/>
+        </w:rPr>
+      </w:pPr>
+    </w:p>
+    <w:p>
+      <w:pPr>
+        <w:rPr>
+          <w:sz w:val="24"/>
+          <w:szCs w:val="24"/>
+        </w:rPr>
+      </w:pPr>
+      <w:r>
+        <w:rPr>
+          <w:sz w:val="24"/>
+          <w:szCs w:val="24"/>
+        </w:rPr>
+        <w:t>23/03/2023</w:t>
+      </w:r>
+    </w:p>
+    <w:p>
+      <w:pPr>
+        <w:rPr>
+          <w:sz w:val="24"/>
+          <w:szCs w:val="24"/>
+        </w:rPr>
+      </w:pPr>
+      <w:r>
+        <w:rPr>
+          <w:sz w:val="24"/>
+          <w:szCs w:val="24"/>
+        </w:rPr>
+        <w:t>Condicionais em Python IF e ELSE</w:t>
+      </w:r>
+    </w:p>
+    <w:p>
+      <w:pPr>
+        <w:rPr>
+          <w:sz w:val="24"/>
+          <w:szCs w:val="24"/>
+        </w:rPr>
+      </w:pPr>
+      <w:r>
+        <w:rPr>
+          <w:sz w:val="24"/>
+          <w:szCs w:val="24"/>
+        </w:rPr>
+        <w:t xml:space="preserve">Estrutura – </w:t>
+      </w:r>
+      <w:proofErr w:type="spellStart"/>
+      <w:r>
+        <w:rPr>
+          <w:sz w:val="24"/>
+          <w:szCs w:val="24"/>
+        </w:rPr>
+        <w:t>if</w:t>
+      </w:r>
+      <w:proofErr w:type="spellEnd"/>
+      <w:r>
+        <w:rPr>
+          <w:sz w:val="24"/>
+          <w:szCs w:val="24"/>
+        </w:rPr>
+        <w:t xml:space="preserve"> idade&gt;=18:</w:t>
+      </w:r>
+    </w:p>
+    <w:p>
+      <w:pPr>
+        <w:rPr>
+          <w:sz w:val="24"/>
+          <w:szCs w:val="24"/>
+        </w:rPr>
+      </w:pPr>
+      <w:r>
+        <w:rPr>
+          <w:sz w:val="24"/>
+          <w:szCs w:val="24"/>
+        </w:rPr>
+        <w:tab/>
+      </w:r>
+      <w:r>
+        <w:rPr>
+          <w:sz w:val="24"/>
+          <w:szCs w:val="24"/>
+        </w:rPr>
+        <w:tab/>
+      </w:r>
+      <w:proofErr w:type="gramStart"/>
+      <w:r>
+        <w:rPr>
+          <w:sz w:val="24"/>
+          <w:szCs w:val="24"/>
+        </w:rPr>
+        <w:t>print(</w:t>
+      </w:r>
+      <w:proofErr w:type="gramEnd"/>
+      <w:r>
+        <w:rPr>
+          <w:sz w:val="24"/>
+          <w:szCs w:val="24"/>
+        </w:rPr>
+        <w:t>“Você é maior de idade</w:t>
+      </w:r>
+      <w:r>
+        <w:rPr>
+          <w:sz w:val="24"/>
+          <w:szCs w:val="24"/>
+        </w:rPr>
+        <w:t>, pode tirar a CNH</w:t>
+      </w:r>
+      <w:r>
+        <w:rPr>
+          <w:sz w:val="24"/>
+          <w:szCs w:val="24"/>
+        </w:rPr>
+        <w:t>”)</w:t>
+      </w:r>
+    </w:p>
+    <w:p>
+      <w:pPr>
+        <w:rPr>
+          <w:sz w:val="24"/>
+          <w:szCs w:val="24"/>
+        </w:rPr>
+      </w:pPr>
+      <w:r>
+        <w:rPr>
+          <w:sz w:val="24"/>
+          <w:szCs w:val="24"/>
+        </w:rPr>
+        <w:tab/>
+        <w:t xml:space="preserve">        </w:t>
+      </w:r>
+      <w:proofErr w:type="spellStart"/>
+      <w:r>
+        <w:rPr>
+          <w:sz w:val="24"/>
+          <w:szCs w:val="24"/>
+        </w:rPr>
+        <w:t>else</w:t>
+      </w:r>
+      <w:proofErr w:type="spellEnd"/>
+      <w:r>
+        <w:rPr>
+          <w:sz w:val="24"/>
+          <w:szCs w:val="24"/>
+        </w:rPr>
+        <w:t>:</w:t>
+      </w:r>
+    </w:p>
+    <w:p>
+      <w:pPr>
+        <w:rPr>
+          <w:sz w:val="24"/>
+          <w:szCs w:val="24"/>
+        </w:rPr>
+      </w:pPr>
+      <w:r>
+        <w:rPr>
+          <w:sz w:val="24"/>
+          <w:szCs w:val="24"/>
+        </w:rPr>
+        <w:tab/>
+      </w:r>
+      <w:r>
+        <w:rPr>
+          <w:sz w:val="24"/>
+          <w:szCs w:val="24"/>
+        </w:rPr>
+        <w:tab/>
+        <w:t>print(“Você é menor de 18 anos não pode tirar CNH”)</w:t>
+      </w:r>
     </w:p>
     <w:p>
       <w:pPr>
